--- a/WordDocuments/Calibri/0940.docx
+++ b/WordDocuments/Calibri/0940.docx
@@ -12,7 +12,7 @@
           <w:color w:val="000000"/>
           <w:sz w:val="44"/>
         </w:rPr>
-        <w:t>Embracing Curiosity: Unlocking Hidden Truths in Science</w:t>
+        <w:t>The Role of Chemistry in our Technological Advancements</w:t>
       </w:r>
     </w:p>
     <w:p>
@@ -26,23 +26,7 @@
           <w:color w:val="000000"/>
           <w:sz w:val="36"/>
         </w:rPr>
-        <w:t>Alex J</w:t>
-      </w:r>
-      <w:r>
-        <w:rPr>
-          <w:rFonts w:ascii="Calibri" w:hAnsi="Calibri"/>
-          <w:color w:val="000000"/>
-          <w:sz w:val="36"/>
-        </w:rPr>
-        <w:t>.</w:t>
-      </w:r>
-      <w:r>
-        <w:rPr>
-          <w:rFonts w:ascii="Calibri" w:hAnsi="Calibri"/>
-          <w:color w:val="000000"/>
-          <w:sz w:val="36"/>
-        </w:rPr>
-        <w:t xml:space="preserve"> Kendall</w:t>
+        <w:t>Emily Wilson</w:t>
       </w:r>
     </w:p>
     <w:p>
@@ -55,7 +39,7 @@
           <w:color w:val="000000"/>
           <w:sz w:val="32"/>
         </w:rPr>
-        <w:t>alex</w:t>
+        <w:t>emily</w:t>
       </w:r>
       <w:r>
         <w:rPr>
@@ -71,7 +55,7 @@
           <w:color w:val="000000"/>
           <w:sz w:val="32"/>
         </w:rPr>
-        <w:t>kendall@smithsonian</w:t>
+        <w:t>wilson@validmail</w:t>
       </w:r>
       <w:r>
         <w:rPr>
@@ -87,7 +71,7 @@
           <w:color w:val="000000"/>
           <w:sz w:val="32"/>
         </w:rPr>
-        <w:t>com</w:t>
+        <w:t>org</w:t>
       </w:r>
     </w:p>
     <w:p/>
@@ -98,7 +82,7 @@
           <w:color w:val="000000"/>
           <w:sz w:val="24"/>
         </w:rPr>
-        <w:t>From the depths of the cosmos to the intricate workings of life on Earth, science holds the key to unlocking the mysteries of the universe</w:t>
+        <w:t>Chemistry, the study of matter and its properties, holds the key to comprehending the intricacies of the physical world we inhabit</w:t>
       </w:r>
       <w:r>
         <w:rPr>
@@ -114,7 +98,7 @@
           <w:color w:val="000000"/>
           <w:sz w:val="24"/>
         </w:rPr>
-        <w:t xml:space="preserve"> It is a relentless quest to explore the unknown, guided by an unyielding curiosity that propels us forward</w:t>
+        <w:t xml:space="preserve"> From the fundamental building blocks of the universe to the functions of the human body, chemistry's influence permeates every aspect of our existence</w:t>
       </w:r>
       <w:r>
         <w:rPr>
@@ -130,7 +114,7 @@
           <w:color w:val="000000"/>
           <w:sz w:val="24"/>
         </w:rPr>
-        <w:t xml:space="preserve"> With each discovery, we expand our knowledge, pushing the boundaries of understanding and gaining profound insights into the tapestry of existence</w:t>
+        <w:t xml:space="preserve"> This essay unravels the pivotal role chemistry has played and continues to play in driving technological advancements, shaping our lives and prospects</w:t>
       </w:r>
       <w:r>
         <w:rPr>
@@ -155,7 +139,7 @@
           <w:sz w:val="24"/>
         </w:rPr>
         <w:br/>
-        <w:t>In laboratories and observatories, scientists unravel the secrets of matter, delve into the mysteries of life, and peer into the vastness of space</w:t>
+        <w:t>The history of chemistry is intertwined with the ascent of civilization</w:t>
       </w:r>
       <w:r>
         <w:rPr>
@@ -171,7 +155,7 @@
           <w:color w:val="000000"/>
           <w:sz w:val="24"/>
         </w:rPr>
-        <w:t xml:space="preserve"> Experiments, observations, and rigorous analysis illuminate the hidden truths that shape our world</w:t>
+        <w:t xml:space="preserve"> From ancient alchemists striving to transform base metals into gold to modern researchers unlocking the secrets of atoms and molecules, chemistry's profound impact on technology becomes evident</w:t>
       </w:r>
       <w:r>
         <w:rPr>
@@ -187,7 +171,7 @@
           <w:color w:val="000000"/>
           <w:sz w:val="24"/>
         </w:rPr>
-        <w:t xml:space="preserve"> Through this exploration, we unravel the mysteries of the universe, gaining a deeper appreciation for the intricate interconnectedness of all things</w:t>
+        <w:t xml:space="preserve"> From simple tools made from chemical reactions during the Stone Age, to the advent of modern alloys and composite materials, chemistry's transformative capabilities have been instrumental in technological innovation</w:t>
       </w:r>
       <w:r>
         <w:rPr>
@@ -212,7 +196,7 @@
           <w:sz w:val="24"/>
         </w:rPr>
         <w:br/>
-        <w:t>Science empowers us to address global challenges, such as climate change, energy sustainability, and disease eradication</w:t>
+        <w:t>Chemistry has revolutionized the medical field, leading to advancements in diagnosis, treatment, and prevention of diseases</w:t>
       </w:r>
       <w:r>
         <w:rPr>
@@ -228,7 +212,7 @@
           <w:color w:val="000000"/>
           <w:sz w:val="24"/>
         </w:rPr>
-        <w:t xml:space="preserve"> By harnessing the power of scientific knowledge, we have the ability to create innovative solutions that improve the human condition</w:t>
+        <w:t xml:space="preserve"> Discovery and development of pharmaceuticals, coupled with analytical techniques to detect and analyze compounds within the body, have enhanced healthcare</w:t>
       </w:r>
       <w:r>
         <w:rPr>
@@ -244,7 +228,236 @@
           <w:color w:val="000000"/>
           <w:sz w:val="24"/>
         </w:rPr>
-        <w:t xml:space="preserve"> Whether it is developing vaccines that save lives or harnessing alternative energy sources to protect our planet, science is a transformative force that shapes our future</w:t>
+        <w:t xml:space="preserve"> Chemistry is the cornerstone of biotechnology, the fusion of biology and technology to manipulate living organisms on a cellular and molecular level, promising targeted therapies and solutions to global challenges</w:t>
+      </w:r>
+      <w:r>
+        <w:rPr>
+          <w:rFonts w:ascii="Calibri" w:hAnsi="Calibri"/>
+          <w:color w:val="000000"/>
+          <w:sz w:val="24"/>
+        </w:rPr>
+        <w:t>.</w:t>
+      </w:r>
+      <w:r>
+        <w:rPr>
+          <w:rFonts w:ascii="Calibri" w:hAnsi="Calibri"/>
+          <w:color w:val="000000"/>
+          <w:sz w:val="24"/>
+        </w:rPr>
+        <w:br/>
+      </w:r>
+      <w:r>
+        <w:rPr>
+          <w:rFonts w:ascii="Calibri" w:hAnsi="Calibri"/>
+          <w:color w:val="000000"/>
+          <w:sz w:val="24"/>
+        </w:rPr>
+        <w:br/>
+        <w:t>Body:</w:t>
+      </w:r>
+      <w:r>
+        <w:rPr>
+          <w:rFonts w:ascii="Calibri" w:hAnsi="Calibri"/>
+          <w:color w:val="000000"/>
+          <w:sz w:val="24"/>
+        </w:rPr>
+        <w:br/>
+      </w:r>
+      <w:r>
+        <w:rPr>
+          <w:rFonts w:ascii="Calibri" w:hAnsi="Calibri"/>
+          <w:color w:val="000000"/>
+          <w:sz w:val="24"/>
+        </w:rPr>
+        <w:br/>
+        <w:t>Chemistry is the driving force that fuels numerous industries, including agriculture and food production</w:t>
+      </w:r>
+      <w:r>
+        <w:rPr>
+          <w:rFonts w:ascii="Calibri" w:hAnsi="Calibri"/>
+          <w:color w:val="000000"/>
+          <w:sz w:val="24"/>
+        </w:rPr>
+        <w:t>.</w:t>
+      </w:r>
+      <w:r>
+        <w:rPr>
+          <w:rFonts w:ascii="Calibri" w:hAnsi="Calibri"/>
+          <w:color w:val="000000"/>
+          <w:sz w:val="24"/>
+        </w:rPr>
+        <w:t xml:space="preserve"> Through chemical processes like Haber-Bosch method's creation of synthetic fertilizers, humanity has been able to dramatically increase crop yields, feeding a growing population</w:t>
+      </w:r>
+      <w:r>
+        <w:rPr>
+          <w:rFonts w:ascii="Calibri" w:hAnsi="Calibri"/>
+          <w:color w:val="000000"/>
+          <w:sz w:val="24"/>
+        </w:rPr>
+        <w:t>.</w:t>
+      </w:r>
+      <w:r>
+        <w:rPr>
+          <w:rFonts w:ascii="Calibri" w:hAnsi="Calibri"/>
+          <w:color w:val="000000"/>
+          <w:sz w:val="24"/>
+        </w:rPr>
+        <w:t xml:space="preserve"> Food chemistry ensures safe and nutritious food products, preserving and processing them to maintain quality and nutritional value</w:t>
+      </w:r>
+      <w:r>
+        <w:rPr>
+          <w:rFonts w:ascii="Calibri" w:hAnsi="Calibri"/>
+          <w:color w:val="000000"/>
+          <w:sz w:val="24"/>
+        </w:rPr>
+        <w:t>.</w:t>
+      </w:r>
+      <w:r>
+        <w:rPr>
+          <w:rFonts w:ascii="Calibri" w:hAnsi="Calibri"/>
+          <w:color w:val="000000"/>
+          <w:sz w:val="24"/>
+        </w:rPr>
+        <w:t xml:space="preserve"> The development of pesticides and herbicides in agriculture minimizes crop losses due to </w:t>
+      </w:r>
+      <w:r>
+        <w:rPr>
+          <w:rFonts w:ascii="Calibri" w:hAnsi="Calibri"/>
+          <w:color w:val="000000"/>
+          <w:sz w:val="24"/>
+        </w:rPr>
+        <w:lastRenderedPageBreak/>
+        <w:t>pests and diseases</w:t>
+      </w:r>
+      <w:r>
+        <w:rPr>
+          <w:rFonts w:ascii="Calibri" w:hAnsi="Calibri"/>
+          <w:color w:val="000000"/>
+          <w:sz w:val="24"/>
+        </w:rPr>
+        <w:t>.</w:t>
+      </w:r>
+      <w:r>
+        <w:rPr>
+          <w:rFonts w:ascii="Calibri" w:hAnsi="Calibri"/>
+          <w:color w:val="000000"/>
+          <w:sz w:val="24"/>
+        </w:rPr>
+        <w:br/>
+      </w:r>
+      <w:r>
+        <w:rPr>
+          <w:rFonts w:ascii="Calibri" w:hAnsi="Calibri"/>
+          <w:color w:val="000000"/>
+          <w:sz w:val="24"/>
+        </w:rPr>
+        <w:br/>
+        <w:t>Chemistry stands at the forefront of energy research and development</w:t>
+      </w:r>
+      <w:r>
+        <w:rPr>
+          <w:rFonts w:ascii="Calibri" w:hAnsi="Calibri"/>
+          <w:color w:val="000000"/>
+          <w:sz w:val="24"/>
+        </w:rPr>
+        <w:t>.</w:t>
+      </w:r>
+      <w:r>
+        <w:rPr>
+          <w:rFonts w:ascii="Calibri" w:hAnsi="Calibri"/>
+          <w:color w:val="000000"/>
+          <w:sz w:val="24"/>
+        </w:rPr>
+        <w:t xml:space="preserve"> The creation of batteries, fuel cells, and renewable energy technologies, such as solar cells, all hinge upon chemical principles</w:t>
+      </w:r>
+      <w:r>
+        <w:rPr>
+          <w:rFonts w:ascii="Calibri" w:hAnsi="Calibri"/>
+          <w:color w:val="000000"/>
+          <w:sz w:val="24"/>
+        </w:rPr>
+        <w:t>.</w:t>
+      </w:r>
+      <w:r>
+        <w:rPr>
+          <w:rFonts w:ascii="Calibri" w:hAnsi="Calibri"/>
+          <w:color w:val="000000"/>
+          <w:sz w:val="24"/>
+        </w:rPr>
+        <w:t xml:space="preserve"> By understanding the chemical reactions involved in energy storage and transformation, scientists are pushing the boundaries of efficiency, portability, and sustainability of energy sources, addressing global energy challenges and climate change</w:t>
+      </w:r>
+      <w:r>
+        <w:rPr>
+          <w:rFonts w:ascii="Calibri" w:hAnsi="Calibri"/>
+          <w:color w:val="000000"/>
+          <w:sz w:val="24"/>
+        </w:rPr>
+        <w:t>.</w:t>
+      </w:r>
+      <w:r>
+        <w:rPr>
+          <w:rFonts w:ascii="Calibri" w:hAnsi="Calibri"/>
+          <w:color w:val="000000"/>
+          <w:sz w:val="24"/>
+        </w:rPr>
+        <w:br/>
+      </w:r>
+      <w:r>
+        <w:rPr>
+          <w:rFonts w:ascii="Calibri" w:hAnsi="Calibri"/>
+          <w:color w:val="000000"/>
+          <w:sz w:val="24"/>
+        </w:rPr>
+        <w:br/>
+        <w:t>Furthermore, chemistry has ushered in transformative industries like plastics, polymers, and synthetic materials</w:t>
+      </w:r>
+      <w:r>
+        <w:rPr>
+          <w:rFonts w:ascii="Calibri" w:hAnsi="Calibri"/>
+          <w:color w:val="000000"/>
+          <w:sz w:val="24"/>
+        </w:rPr>
+        <w:t>.</w:t>
+      </w:r>
+      <w:r>
+        <w:rPr>
+          <w:rFonts w:ascii="Calibri" w:hAnsi="Calibri"/>
+          <w:color w:val="000000"/>
+          <w:sz w:val="24"/>
+        </w:rPr>
+        <w:t xml:space="preserve"> Plastic materials, derived from chemical compounds, have become indispensable across sectors, from packaging to construction to medical devices</w:t>
+      </w:r>
+      <w:r>
+        <w:rPr>
+          <w:rFonts w:ascii="Calibri" w:hAnsi="Calibri"/>
+          <w:color w:val="000000"/>
+          <w:sz w:val="24"/>
+        </w:rPr>
+        <w:t>.</w:t>
+      </w:r>
+      <w:r>
+        <w:rPr>
+          <w:rFonts w:ascii="Calibri" w:hAnsi="Calibri"/>
+          <w:color w:val="000000"/>
+          <w:sz w:val="24"/>
+        </w:rPr>
+        <w:t xml:space="preserve"> Advances in polymer chemistry have led to high-performance materials with specific properties tailored for diverse applications, from lightweight aircraft composites to medical implants</w:t>
+      </w:r>
+      <w:r>
+        <w:rPr>
+          <w:rFonts w:ascii="Calibri" w:hAnsi="Calibri"/>
+          <w:color w:val="000000"/>
+          <w:sz w:val="24"/>
+        </w:rPr>
+        <w:t>.</w:t>
+      </w:r>
+      <w:r>
+        <w:rPr>
+          <w:rFonts w:ascii="Calibri" w:hAnsi="Calibri"/>
+          <w:color w:val="000000"/>
+          <w:sz w:val="24"/>
+        </w:rPr>
+        <w:t xml:space="preserve"> These materials are vital for technological advancements in various fields</w:t>
       </w:r>
       <w:r>
         <w:rPr>
@@ -271,7 +484,7 @@
           <w:rFonts w:ascii="Calibri" w:hAnsi="Calibri"/>
           <w:color w:val="000000"/>
         </w:rPr>
-        <w:t>Embracing curiosity is the cornerstone of scientific progress, driving us to explore the unknown and uncover hidden truths</w:t>
+        <w:t>Chemistry's impact on technological advancements is undeniable</w:t>
       </w:r>
       <w:r>
         <w:rPr>
@@ -285,7 +498,7 @@
           <w:rFonts w:ascii="Calibri" w:hAnsi="Calibri"/>
           <w:color w:val="000000"/>
         </w:rPr>
-        <w:t xml:space="preserve"> Through relentless experimentation and analysis, scientists illuminate the inner workings of the universe, life on Earth, and the vastness of space</w:t>
+        <w:t xml:space="preserve"> Its wide-ranging applications have shaped our lives across sectors, from medicine to energy to materials</w:t>
       </w:r>
       <w:r>
         <w:rPr>
@@ -299,7 +512,7 @@
           <w:rFonts w:ascii="Calibri" w:hAnsi="Calibri"/>
           <w:color w:val="000000"/>
         </w:rPr>
-        <w:t xml:space="preserve"> Science unveils profound insights, expands our knowledge, and empowers us to address global challenges</w:t>
+        <w:t xml:space="preserve"> Understanding chemistry helps us comprehend and mold the world around us, address global challenges, and lay the foundation for transformative technologies of tomorrow</w:t>
       </w:r>
       <w:r>
         <w:rPr>
@@ -313,7 +526,7 @@
           <w:rFonts w:ascii="Calibri" w:hAnsi="Calibri"/>
           <w:color w:val="000000"/>
         </w:rPr>
-        <w:t xml:space="preserve"> As we delve deeper into the mysteries that surround us, we unlock the potential for innovative solutions that improve the human condition and shape a better future for generations to come</w:t>
+        <w:t xml:space="preserve"> The continuous pursuit of chemical knowledge will undoubtedly reveal even more opportunities for progress, shaping the course of humanity's future</w:t>
       </w:r>
       <w:r>
         <w:rPr>
@@ -323,6 +536,7 @@
         <w:t>.</w:t>
       </w:r>
     </w:p>
+    <w:p/>
     <w:sectPr>
       <w:pgSz w:w="12240" w:h="15840"/>
       <w:pgMar w:top="1440" w:right="1800" w:bottom="1440" w:left="1800" w:header="720" w:footer="720" w:gutter="0"/>
@@ -506,31 +720,31 @@
       </w:rPr>
     </w:lvl>
   </w:abstractNum>
-  <w:num w:numId="1" w16cid:durableId="733510692">
+  <w:num w:numId="1" w16cid:durableId="1078018319">
     <w:abstractNumId w:val="8"/>
   </w:num>
-  <w:num w:numId="2" w16cid:durableId="216823978">
+  <w:num w:numId="2" w16cid:durableId="80835641">
     <w:abstractNumId w:val="6"/>
   </w:num>
-  <w:num w:numId="3" w16cid:durableId="1379083390">
+  <w:num w:numId="3" w16cid:durableId="1141582729">
     <w:abstractNumId w:val="5"/>
   </w:num>
-  <w:num w:numId="4" w16cid:durableId="203567000">
+  <w:num w:numId="4" w16cid:durableId="83957284">
     <w:abstractNumId w:val="4"/>
   </w:num>
-  <w:num w:numId="5" w16cid:durableId="1755860884">
+  <w:num w:numId="5" w16cid:durableId="1746801692">
     <w:abstractNumId w:val="7"/>
   </w:num>
-  <w:num w:numId="6" w16cid:durableId="101342425">
+  <w:num w:numId="6" w16cid:durableId="211386163">
     <w:abstractNumId w:val="3"/>
   </w:num>
-  <w:num w:numId="7" w16cid:durableId="755520936">
+  <w:num w:numId="7" w16cid:durableId="240918993">
     <w:abstractNumId w:val="2"/>
   </w:num>
-  <w:num w:numId="8" w16cid:durableId="1575123164">
+  <w:num w:numId="8" w16cid:durableId="1216233954">
     <w:abstractNumId w:val="1"/>
   </w:num>
-  <w:num w:numId="9" w16cid:durableId="2126457679">
+  <w:num w:numId="9" w16cid:durableId="99221625">
     <w:abstractNumId w:val="0"/>
   </w:num>
 </w:numbering>
